--- a/project_management/internal_meetings/2011/20110927_team_meeting.docx
+++ b/project_management/internal_meetings/2011/20110927_team_meeting.docx
@@ -6,8 +6,18 @@
       <w:pPr>
         <w:pStyle w:val="Heading1"/>
       </w:pPr>
-      <w:r>
-        <w:t xml:space="preserve">caArray-caIntegrator – Status </w:t>
+      <w:proofErr w:type="spellStart"/>
+      <w:proofErr w:type="gramStart"/>
+      <w:r>
+        <w:t>caArray</w:t>
+      </w:r>
+      <w:proofErr w:type="gramEnd"/>
+      <w:r>
+        <w:t>-caIntegrator</w:t>
+      </w:r>
+      <w:proofErr w:type="spellEnd"/>
+      <w:r>
+        <w:t xml:space="preserve"> – Status </w:t>
       </w:r>
       <w:r>
         <w:t>Meeting</w:t>
@@ -142,8 +152,17 @@
                 <w:rFonts w:asciiTheme="majorHAnsi" w:eastAsiaTheme="minorHAnsi" w:hAnsiTheme="majorHAnsi" w:cstheme="minorBidi"/>
                 <w:lang w:eastAsia="en-US"/>
               </w:rPr>
-              <w:t>Andrew Sy</w:t>
-            </w:r>
+              <w:t xml:space="preserve">Andrew </w:t>
+            </w:r>
+            <w:proofErr w:type="spellStart"/>
+            <w:r>
+              <w:rPr>
+                <w:rFonts w:asciiTheme="majorHAnsi" w:eastAsiaTheme="minorHAnsi" w:hAnsiTheme="majorHAnsi" w:cstheme="minorBidi"/>
+                <w:lang w:eastAsia="en-US"/>
+              </w:rPr>
+              <w:t>Sy</w:t>
+            </w:r>
+            <w:proofErr w:type="spellEnd"/>
           </w:p>
         </w:tc>
         <w:tc>
@@ -177,13 +196,31 @@
                 <w:lang w:eastAsia="en-US"/>
               </w:rPr>
             </w:pPr>
-            <w:r>
-              <w:rPr>
-                <w:rFonts w:asciiTheme="majorHAnsi" w:eastAsiaTheme="minorHAnsi" w:hAnsiTheme="majorHAnsi" w:cstheme="minorBidi"/>
-                <w:lang w:eastAsia="en-US"/>
-              </w:rPr>
-              <w:t>Mervi Heiskanen</w:t>
-            </w:r>
+            <w:proofErr w:type="spellStart"/>
+            <w:r>
+              <w:rPr>
+                <w:rFonts w:asciiTheme="majorHAnsi" w:eastAsiaTheme="minorHAnsi" w:hAnsiTheme="majorHAnsi" w:cstheme="minorBidi"/>
+                <w:lang w:eastAsia="en-US"/>
+              </w:rPr>
+              <w:t>Mervi</w:t>
+            </w:r>
+            <w:proofErr w:type="spellEnd"/>
+            <w:r>
+              <w:rPr>
+                <w:rFonts w:asciiTheme="majorHAnsi" w:eastAsiaTheme="minorHAnsi" w:hAnsiTheme="majorHAnsi" w:cstheme="minorBidi"/>
+                <w:lang w:eastAsia="en-US"/>
+              </w:rPr>
+              <w:t xml:space="preserve"> </w:t>
+            </w:r>
+            <w:proofErr w:type="spellStart"/>
+            <w:r>
+              <w:rPr>
+                <w:rFonts w:asciiTheme="majorHAnsi" w:eastAsiaTheme="minorHAnsi" w:hAnsiTheme="majorHAnsi" w:cstheme="minorBidi"/>
+                <w:lang w:eastAsia="en-US"/>
+              </w:rPr>
+              <w:t>Heiskanen</w:t>
+            </w:r>
+            <w:proofErr w:type="spellEnd"/>
           </w:p>
         </w:tc>
         <w:tc>
@@ -219,12 +256,21 @@
                 <w:lang w:eastAsia="en-US"/>
               </w:rPr>
             </w:pPr>
-            <w:r>
-              <w:rPr>
-                <w:rFonts w:asciiTheme="majorHAnsi" w:eastAsiaTheme="minorHAnsi" w:hAnsiTheme="majorHAnsi" w:cstheme="minorBidi"/>
-                <w:lang w:eastAsia="en-US"/>
-              </w:rPr>
-              <w:t>Cuong Nguyen</w:t>
+            <w:proofErr w:type="spellStart"/>
+            <w:r>
+              <w:rPr>
+                <w:rFonts w:asciiTheme="majorHAnsi" w:eastAsiaTheme="minorHAnsi" w:hAnsiTheme="majorHAnsi" w:cstheme="minorBidi"/>
+                <w:lang w:eastAsia="en-US"/>
+              </w:rPr>
+              <w:t>Cuong</w:t>
+            </w:r>
+            <w:proofErr w:type="spellEnd"/>
+            <w:r>
+              <w:rPr>
+                <w:rFonts w:asciiTheme="majorHAnsi" w:eastAsiaTheme="minorHAnsi" w:hAnsiTheme="majorHAnsi" w:cstheme="minorBidi"/>
+                <w:lang w:eastAsia="en-US"/>
+              </w:rPr>
+              <w:t xml:space="preserve"> Nguyen</w:t>
             </w:r>
           </w:p>
         </w:tc>
@@ -264,8 +310,17 @@
                 <w:rFonts w:asciiTheme="majorHAnsi" w:eastAsiaTheme="minorHAnsi" w:hAnsiTheme="majorHAnsi" w:cstheme="minorBidi"/>
                 <w:lang w:eastAsia="en-US"/>
               </w:rPr>
-              <w:t>Michael Benham</w:t>
-            </w:r>
+              <w:t xml:space="preserve">Michael </w:t>
+            </w:r>
+            <w:proofErr w:type="spellStart"/>
+            <w:r>
+              <w:rPr>
+                <w:rFonts w:asciiTheme="majorHAnsi" w:eastAsiaTheme="minorHAnsi" w:hAnsiTheme="majorHAnsi" w:cstheme="minorBidi"/>
+                <w:lang w:eastAsia="en-US"/>
+              </w:rPr>
+              <w:t>Benham</w:t>
+            </w:r>
+            <w:proofErr w:type="spellEnd"/>
           </w:p>
         </w:tc>
         <w:tc>
@@ -341,13 +396,31 @@
                 <w:lang w:eastAsia="en-US"/>
               </w:rPr>
             </w:pPr>
-            <w:r>
-              <w:rPr>
-                <w:rFonts w:asciiTheme="majorHAnsi" w:eastAsiaTheme="minorHAnsi" w:hAnsiTheme="majorHAnsi" w:cstheme="minorBidi"/>
-                <w:lang w:eastAsia="en-US"/>
-              </w:rPr>
-              <w:t>Quy Phung</w:t>
-            </w:r>
+            <w:proofErr w:type="spellStart"/>
+            <w:r>
+              <w:rPr>
+                <w:rFonts w:asciiTheme="majorHAnsi" w:eastAsiaTheme="minorHAnsi" w:hAnsiTheme="majorHAnsi" w:cstheme="minorBidi"/>
+                <w:lang w:eastAsia="en-US"/>
+              </w:rPr>
+              <w:t>Quy</w:t>
+            </w:r>
+            <w:proofErr w:type="spellEnd"/>
+            <w:r>
+              <w:rPr>
+                <w:rFonts w:asciiTheme="majorHAnsi" w:eastAsiaTheme="minorHAnsi" w:hAnsiTheme="majorHAnsi" w:cstheme="minorBidi"/>
+                <w:lang w:eastAsia="en-US"/>
+              </w:rPr>
+              <w:t xml:space="preserve"> </w:t>
+            </w:r>
+            <w:proofErr w:type="spellStart"/>
+            <w:r>
+              <w:rPr>
+                <w:rFonts w:asciiTheme="majorHAnsi" w:eastAsiaTheme="minorHAnsi" w:hAnsiTheme="majorHAnsi" w:cstheme="minorBidi"/>
+                <w:lang w:eastAsia="en-US"/>
+              </w:rPr>
+              <w:t>Phung</w:t>
+            </w:r>
+            <w:proofErr w:type="spellEnd"/>
           </w:p>
         </w:tc>
         <w:tc>
@@ -423,13 +496,31 @@
                 <w:lang w:eastAsia="en-US"/>
               </w:rPr>
             </w:pPr>
-            <w:r>
-              <w:rPr>
-                <w:rFonts w:asciiTheme="majorHAnsi" w:eastAsiaTheme="minorHAnsi" w:hAnsiTheme="majorHAnsi" w:cstheme="minorBidi"/>
-                <w:lang w:eastAsia="en-US"/>
-              </w:rPr>
-              <w:t>Rashmi Srinivasa</w:t>
-            </w:r>
+            <w:proofErr w:type="spellStart"/>
+            <w:r>
+              <w:rPr>
+                <w:rFonts w:asciiTheme="majorHAnsi" w:eastAsiaTheme="minorHAnsi" w:hAnsiTheme="majorHAnsi" w:cstheme="minorBidi"/>
+                <w:lang w:eastAsia="en-US"/>
+              </w:rPr>
+              <w:t>Rashmi</w:t>
+            </w:r>
+            <w:proofErr w:type="spellEnd"/>
+            <w:r>
+              <w:rPr>
+                <w:rFonts w:asciiTheme="majorHAnsi" w:eastAsiaTheme="minorHAnsi" w:hAnsiTheme="majorHAnsi" w:cstheme="minorBidi"/>
+                <w:lang w:eastAsia="en-US"/>
+              </w:rPr>
+              <w:t xml:space="preserve"> </w:t>
+            </w:r>
+            <w:proofErr w:type="spellStart"/>
+            <w:r>
+              <w:rPr>
+                <w:rFonts w:asciiTheme="majorHAnsi" w:eastAsiaTheme="minorHAnsi" w:hAnsiTheme="majorHAnsi" w:cstheme="minorBidi"/>
+                <w:lang w:eastAsia="en-US"/>
+              </w:rPr>
+              <w:t>Srinivasa</w:t>
+            </w:r>
+            <w:proofErr w:type="spellEnd"/>
           </w:p>
         </w:tc>
         <w:tc>
@@ -470,8 +561,17 @@
                 <w:rFonts w:asciiTheme="majorHAnsi" w:eastAsiaTheme="minorHAnsi" w:hAnsiTheme="majorHAnsi" w:cstheme="minorBidi"/>
                 <w:lang w:eastAsia="en-US"/>
               </w:rPr>
-              <w:t>Jacob Mensah</w:t>
-            </w:r>
+              <w:t xml:space="preserve">Jacob </w:t>
+            </w:r>
+            <w:proofErr w:type="spellStart"/>
+            <w:r>
+              <w:rPr>
+                <w:rFonts w:asciiTheme="majorHAnsi" w:eastAsiaTheme="minorHAnsi" w:hAnsiTheme="majorHAnsi" w:cstheme="minorBidi"/>
+                <w:lang w:eastAsia="en-US"/>
+              </w:rPr>
+              <w:t>Mensah</w:t>
+            </w:r>
+            <w:proofErr w:type="spellEnd"/>
           </w:p>
         </w:tc>
         <w:tc>
@@ -744,13 +844,31 @@
                 <w:lang w:eastAsia="en-US"/>
               </w:rPr>
             </w:pPr>
-            <w:r>
-              <w:rPr>
-                <w:rFonts w:asciiTheme="majorHAnsi" w:eastAsiaTheme="minorHAnsi" w:hAnsiTheme="majorHAnsi" w:cstheme="minorBidi"/>
-                <w:lang w:eastAsia="en-US"/>
-              </w:rPr>
-              <w:t>Sriram Kalyanasundaram</w:t>
-            </w:r>
+            <w:proofErr w:type="spellStart"/>
+            <w:r>
+              <w:rPr>
+                <w:rFonts w:asciiTheme="majorHAnsi" w:eastAsiaTheme="minorHAnsi" w:hAnsiTheme="majorHAnsi" w:cstheme="minorBidi"/>
+                <w:lang w:eastAsia="en-US"/>
+              </w:rPr>
+              <w:t>Sriram</w:t>
+            </w:r>
+            <w:proofErr w:type="spellEnd"/>
+            <w:r>
+              <w:rPr>
+                <w:rFonts w:asciiTheme="majorHAnsi" w:eastAsiaTheme="minorHAnsi" w:hAnsiTheme="majorHAnsi" w:cstheme="minorBidi"/>
+                <w:lang w:eastAsia="en-US"/>
+              </w:rPr>
+              <w:t xml:space="preserve"> </w:t>
+            </w:r>
+            <w:proofErr w:type="spellStart"/>
+            <w:r>
+              <w:rPr>
+                <w:rFonts w:asciiTheme="majorHAnsi" w:eastAsiaTheme="minorHAnsi" w:hAnsiTheme="majorHAnsi" w:cstheme="minorBidi"/>
+                <w:lang w:eastAsia="en-US"/>
+              </w:rPr>
+              <w:t>Kalyanasundaram</w:t>
+            </w:r>
+            <w:proofErr w:type="spellEnd"/>
           </w:p>
         </w:tc>
         <w:tc>
@@ -784,8 +902,17 @@
                 <w:rFonts w:asciiTheme="majorHAnsi" w:eastAsiaTheme="minorHAnsi" w:hAnsiTheme="majorHAnsi" w:cstheme="minorBidi"/>
                 <w:lang w:eastAsia="en-US"/>
               </w:rPr>
-              <w:t>JP Marple</w:t>
-            </w:r>
+              <w:t xml:space="preserve">JP </w:t>
+            </w:r>
+            <w:proofErr w:type="spellStart"/>
+            <w:r>
+              <w:rPr>
+                <w:rFonts w:asciiTheme="majorHAnsi" w:eastAsiaTheme="minorHAnsi" w:hAnsiTheme="majorHAnsi" w:cstheme="minorBidi"/>
+                <w:lang w:eastAsia="en-US"/>
+              </w:rPr>
+              <w:t>Marple</w:t>
+            </w:r>
+            <w:proofErr w:type="spellEnd"/>
           </w:p>
         </w:tc>
         <w:tc>
@@ -819,13 +946,31 @@
                 <w:lang w:eastAsia="en-US"/>
               </w:rPr>
             </w:pPr>
-            <w:r>
-              <w:rPr>
-                <w:rFonts w:asciiTheme="majorHAnsi" w:eastAsiaTheme="minorHAnsi" w:hAnsiTheme="majorHAnsi" w:cstheme="minorBidi"/>
-                <w:lang w:eastAsia="en-US"/>
-              </w:rPr>
-              <w:t>Xiaopeng Bian</w:t>
-            </w:r>
+            <w:proofErr w:type="spellStart"/>
+            <w:r>
+              <w:rPr>
+                <w:rFonts w:asciiTheme="majorHAnsi" w:eastAsiaTheme="minorHAnsi" w:hAnsiTheme="majorHAnsi" w:cstheme="minorBidi"/>
+                <w:lang w:eastAsia="en-US"/>
+              </w:rPr>
+              <w:t>Xiaopeng</w:t>
+            </w:r>
+            <w:proofErr w:type="spellEnd"/>
+            <w:r>
+              <w:rPr>
+                <w:rFonts w:asciiTheme="majorHAnsi" w:eastAsiaTheme="minorHAnsi" w:hAnsiTheme="majorHAnsi" w:cstheme="minorBidi"/>
+                <w:lang w:eastAsia="en-US"/>
+              </w:rPr>
+              <w:t xml:space="preserve"> </w:t>
+            </w:r>
+            <w:proofErr w:type="spellStart"/>
+            <w:r>
+              <w:rPr>
+                <w:rFonts w:asciiTheme="majorHAnsi" w:eastAsiaTheme="minorHAnsi" w:hAnsiTheme="majorHAnsi" w:cstheme="minorBidi"/>
+                <w:lang w:eastAsia="en-US"/>
+              </w:rPr>
+              <w:t>Bian</w:t>
+            </w:r>
+            <w:proofErr w:type="spellEnd"/>
           </w:p>
         </w:tc>
         <w:tc>
@@ -861,13 +1006,31 @@
                 <w:lang w:eastAsia="en-US"/>
               </w:rPr>
             </w:pPr>
-            <w:r>
-              <w:rPr>
-                <w:rFonts w:asciiTheme="majorHAnsi" w:eastAsiaTheme="minorHAnsi" w:hAnsiTheme="majorHAnsi" w:cstheme="minorBidi"/>
-                <w:lang w:eastAsia="en-US"/>
-              </w:rPr>
-              <w:t>Juli Klemm</w:t>
-            </w:r>
+            <w:proofErr w:type="spellStart"/>
+            <w:r>
+              <w:rPr>
+                <w:rFonts w:asciiTheme="majorHAnsi" w:eastAsiaTheme="minorHAnsi" w:hAnsiTheme="majorHAnsi" w:cstheme="minorBidi"/>
+                <w:lang w:eastAsia="en-US"/>
+              </w:rPr>
+              <w:t>Juli</w:t>
+            </w:r>
+            <w:proofErr w:type="spellEnd"/>
+            <w:r>
+              <w:rPr>
+                <w:rFonts w:asciiTheme="majorHAnsi" w:eastAsiaTheme="minorHAnsi" w:hAnsiTheme="majorHAnsi" w:cstheme="minorBidi"/>
+                <w:lang w:eastAsia="en-US"/>
+              </w:rPr>
+              <w:t xml:space="preserve"> </w:t>
+            </w:r>
+            <w:proofErr w:type="spellStart"/>
+            <w:r>
+              <w:rPr>
+                <w:rFonts w:asciiTheme="majorHAnsi" w:eastAsiaTheme="minorHAnsi" w:hAnsiTheme="majorHAnsi" w:cstheme="minorBidi"/>
+                <w:lang w:eastAsia="en-US"/>
+              </w:rPr>
+              <w:t>Klemm</w:t>
+            </w:r>
+            <w:proofErr w:type="spellEnd"/>
           </w:p>
         </w:tc>
         <w:tc>
@@ -901,13 +1064,31 @@
                 <w:lang w:eastAsia="en-US"/>
               </w:rPr>
             </w:pPr>
-            <w:r>
-              <w:rPr>
-                <w:rFonts w:asciiTheme="majorHAnsi" w:eastAsiaTheme="minorHAnsi" w:hAnsiTheme="majorHAnsi" w:cstheme="minorBidi"/>
-                <w:lang w:eastAsia="en-US"/>
-              </w:rPr>
-              <w:t>Yeon Choi</w:t>
-            </w:r>
+            <w:proofErr w:type="spellStart"/>
+            <w:r>
+              <w:rPr>
+                <w:rFonts w:asciiTheme="majorHAnsi" w:eastAsiaTheme="minorHAnsi" w:hAnsiTheme="majorHAnsi" w:cstheme="minorBidi"/>
+                <w:lang w:eastAsia="en-US"/>
+              </w:rPr>
+              <w:t>Yeon</w:t>
+            </w:r>
+            <w:proofErr w:type="spellEnd"/>
+            <w:r>
+              <w:rPr>
+                <w:rFonts w:asciiTheme="majorHAnsi" w:eastAsiaTheme="minorHAnsi" w:hAnsiTheme="majorHAnsi" w:cstheme="minorBidi"/>
+                <w:lang w:eastAsia="en-US"/>
+              </w:rPr>
+              <w:t xml:space="preserve"> </w:t>
+            </w:r>
+            <w:proofErr w:type="spellStart"/>
+            <w:r>
+              <w:rPr>
+                <w:rFonts w:asciiTheme="majorHAnsi" w:eastAsiaTheme="minorHAnsi" w:hAnsiTheme="majorHAnsi" w:cstheme="minorBidi"/>
+                <w:lang w:eastAsia="en-US"/>
+              </w:rPr>
+              <w:t>Choi</w:t>
+            </w:r>
+            <w:proofErr w:type="spellEnd"/>
           </w:p>
         </w:tc>
         <w:tc>
@@ -976,12 +1157,21 @@
                 <w:lang w:eastAsia="en-US"/>
               </w:rPr>
             </w:pPr>
-            <w:r>
-              <w:rPr>
-                <w:rFonts w:asciiTheme="majorHAnsi" w:eastAsiaTheme="minorHAnsi" w:hAnsiTheme="majorHAnsi" w:cstheme="minorBidi"/>
-                <w:lang w:eastAsia="en-US"/>
-              </w:rPr>
-              <w:t>Zhong Li</w:t>
+            <w:proofErr w:type="spellStart"/>
+            <w:r>
+              <w:rPr>
+                <w:rFonts w:asciiTheme="majorHAnsi" w:eastAsiaTheme="minorHAnsi" w:hAnsiTheme="majorHAnsi" w:cstheme="minorBidi"/>
+                <w:lang w:eastAsia="en-US"/>
+              </w:rPr>
+              <w:t>Zhong</w:t>
+            </w:r>
+            <w:proofErr w:type="spellEnd"/>
+            <w:r>
+              <w:rPr>
+                <w:rFonts w:asciiTheme="majorHAnsi" w:eastAsiaTheme="minorHAnsi" w:hAnsiTheme="majorHAnsi" w:cstheme="minorBidi"/>
+                <w:lang w:eastAsia="en-US"/>
+              </w:rPr>
+              <w:t xml:space="preserve"> Li</w:t>
             </w:r>
           </w:p>
         </w:tc>
@@ -1050,8 +1240,15 @@
           <w:lang w:eastAsia="ja-JP"/>
         </w:rPr>
       </w:pPr>
-      <w:r>
-        <w:t>caArray:</w:t>
+      <w:proofErr w:type="spellStart"/>
+      <w:proofErr w:type="gramStart"/>
+      <w:r>
+        <w:t>caArray</w:t>
+      </w:r>
+      <w:proofErr w:type="spellEnd"/>
+      <w:proofErr w:type="gramEnd"/>
+      <w:r>
+        <w:t>:</w:t>
       </w:r>
     </w:p>
     <w:p>
@@ -1066,12 +1263,23 @@
           <w:lang w:eastAsia="en-US"/>
         </w:rPr>
       </w:pPr>
-      <w:r>
-        <w:rPr>
-          <w:rFonts w:asciiTheme="majorHAnsi" w:eastAsiaTheme="minorHAnsi" w:hAnsiTheme="majorHAnsi" w:cstheme="minorBidi"/>
-          <w:lang w:eastAsia="en-US"/>
-        </w:rPr>
-        <w:t>caArray 2.4.1 status:</w:t>
+      <w:proofErr w:type="spellStart"/>
+      <w:proofErr w:type="gramStart"/>
+      <w:r>
+        <w:rPr>
+          <w:rFonts w:asciiTheme="majorHAnsi" w:eastAsiaTheme="minorHAnsi" w:hAnsiTheme="majorHAnsi" w:cstheme="minorBidi"/>
+          <w:lang w:eastAsia="en-US"/>
+        </w:rPr>
+        <w:t>caArray</w:t>
+      </w:r>
+      <w:proofErr w:type="spellEnd"/>
+      <w:proofErr w:type="gramEnd"/>
+      <w:r>
+        <w:rPr>
+          <w:rFonts w:asciiTheme="majorHAnsi" w:eastAsiaTheme="minorHAnsi" w:hAnsiTheme="majorHAnsi" w:cstheme="minorBidi"/>
+          <w:lang w:eastAsia="en-US"/>
+        </w:rPr>
+        <w:t xml:space="preserve"> 2.4.1 status:</w:t>
       </w:r>
     </w:p>
     <w:p>
@@ -1125,7 +1333,23 @@
           <w:rFonts w:asciiTheme="majorHAnsi" w:eastAsiaTheme="minorHAnsi" w:hAnsiTheme="majorHAnsi" w:cstheme="minorBidi"/>
           <w:lang w:eastAsia="en-US"/>
         </w:rPr>
-        <w:t xml:space="preserve">pp scan </w:t>
+        <w:t xml:space="preserve">pp </w:t>
+      </w:r>
+      <w:proofErr w:type="gramStart"/>
+      <w:r>
+        <w:rPr>
+          <w:rFonts w:asciiTheme="majorHAnsi" w:eastAsiaTheme="minorHAnsi" w:hAnsiTheme="majorHAnsi" w:cstheme="minorBidi"/>
+          <w:lang w:eastAsia="en-US"/>
+        </w:rPr>
+        <w:t>scan</w:t>
+      </w:r>
+      <w:proofErr w:type="gramEnd"/>
+      <w:r>
+        <w:rPr>
+          <w:rFonts w:asciiTheme="majorHAnsi" w:eastAsiaTheme="minorHAnsi" w:hAnsiTheme="majorHAnsi" w:cstheme="minorBidi"/>
+          <w:lang w:eastAsia="en-US"/>
+        </w:rPr>
+        <w:t xml:space="preserve"> </w:t>
       </w:r>
       <w:r>
         <w:rPr>
@@ -1140,6 +1364,27 @@
           <w:lang w:eastAsia="en-US"/>
         </w:rPr>
         <w:t>.</w:t>
+      </w:r>
+      <w:r>
+        <w:rPr>
+          <w:rFonts w:asciiTheme="majorHAnsi" w:eastAsiaTheme="minorHAnsi" w:hAnsiTheme="majorHAnsi" w:cstheme="minorBidi"/>
+          <w:lang w:eastAsia="en-US"/>
+        </w:rPr>
+        <w:t xml:space="preserve"> Previous app scan of RC5 had 7 Medium vulnerabilities, all of type “</w:t>
+      </w:r>
+      <w:r>
+        <w:rPr>
+          <w:rFonts w:asciiTheme="majorHAnsi" w:eastAsiaTheme="minorHAnsi" w:hAnsiTheme="majorHAnsi" w:cstheme="minorBidi"/>
+          <w:lang w:eastAsia="en-US"/>
+        </w:rPr>
+        <w:t>Cross-Site Request Forgery</w:t>
+      </w:r>
+      <w:r>
+        <w:rPr>
+          <w:rFonts w:asciiTheme="majorHAnsi" w:eastAsiaTheme="minorHAnsi" w:hAnsiTheme="majorHAnsi" w:cstheme="minorBidi"/>
+          <w:lang w:eastAsia="en-US"/>
+        </w:rPr>
+        <w:t>: Decline malicious requests.”</w:t>
       </w:r>
     </w:p>
     <w:p>
@@ -1194,12 +1439,23 @@
           <w:lang w:eastAsia="en-US"/>
         </w:rPr>
       </w:pPr>
-      <w:r>
-        <w:rPr>
-          <w:rFonts w:asciiTheme="majorHAnsi" w:eastAsiaTheme="minorHAnsi" w:hAnsiTheme="majorHAnsi" w:cstheme="minorBidi"/>
-          <w:lang w:eastAsia="en-US"/>
-        </w:rPr>
-        <w:t>caArray 2.5.0 status</w:t>
+      <w:proofErr w:type="spellStart"/>
+      <w:proofErr w:type="gramStart"/>
+      <w:r>
+        <w:rPr>
+          <w:rFonts w:asciiTheme="majorHAnsi" w:eastAsiaTheme="minorHAnsi" w:hAnsiTheme="majorHAnsi" w:cstheme="minorBidi"/>
+          <w:lang w:eastAsia="en-US"/>
+        </w:rPr>
+        <w:t>caArray</w:t>
+      </w:r>
+      <w:proofErr w:type="spellEnd"/>
+      <w:proofErr w:type="gramEnd"/>
+      <w:r>
+        <w:rPr>
+          <w:rFonts w:asciiTheme="majorHAnsi" w:eastAsiaTheme="minorHAnsi" w:hAnsiTheme="majorHAnsi" w:cstheme="minorBidi"/>
+          <w:lang w:eastAsia="en-US"/>
+        </w:rPr>
+        <w:t xml:space="preserve"> 2.5.0 status</w:t>
       </w:r>
       <w:r>
         <w:rPr>
@@ -1240,7 +1496,39 @@
           <w:rFonts w:asciiTheme="majorHAnsi" w:eastAsiaTheme="minorHAnsi" w:hAnsiTheme="majorHAnsi" w:cstheme="minorBidi"/>
           <w:lang w:eastAsia="en-US"/>
         </w:rPr>
-        <w:t>-Lite requires 4 steps – migration to Nexus, artifact configuration at build time, new PTE, and upgrade to AHP 3.0</w:t>
+        <w:t>-</w:t>
+      </w:r>
+      <w:proofErr w:type="spellStart"/>
+      <w:r>
+        <w:rPr>
+          <w:rFonts w:asciiTheme="majorHAnsi" w:eastAsiaTheme="minorHAnsi" w:hAnsiTheme="majorHAnsi" w:cstheme="minorBidi"/>
+          <w:lang w:eastAsia="en-US"/>
+        </w:rPr>
+        <w:t>Lite</w:t>
+      </w:r>
+      <w:proofErr w:type="spellEnd"/>
+      <w:r>
+        <w:rPr>
+          <w:rFonts w:asciiTheme="majorHAnsi" w:eastAsiaTheme="minorHAnsi" w:hAnsiTheme="majorHAnsi" w:cstheme="minorBidi"/>
+          <w:lang w:eastAsia="en-US"/>
+        </w:rPr>
+        <w:t xml:space="preserve"> requires 4 steps – </w:t>
+      </w:r>
+      <w:proofErr w:type="gramStart"/>
+      <w:r>
+        <w:rPr>
+          <w:rFonts w:asciiTheme="majorHAnsi" w:eastAsiaTheme="minorHAnsi" w:hAnsiTheme="majorHAnsi" w:cstheme="minorBidi"/>
+          <w:lang w:eastAsia="en-US"/>
+        </w:rPr>
+        <w:t>migration to Nexus, artifact configuration at build</w:t>
+      </w:r>
+      <w:proofErr w:type="gramEnd"/>
+      <w:r>
+        <w:rPr>
+          <w:rFonts w:asciiTheme="majorHAnsi" w:eastAsiaTheme="minorHAnsi" w:hAnsiTheme="majorHAnsi" w:cstheme="minorBidi"/>
+          <w:lang w:eastAsia="en-US"/>
+        </w:rPr>
+        <w:t xml:space="preserve"> time, new PTE, and upgrade to AHP 3.0</w:t>
       </w:r>
       <w:r>
         <w:rPr>
@@ -1314,7 +1602,23 @@
           <w:rFonts w:asciiTheme="majorHAnsi" w:eastAsiaTheme="minorHAnsi" w:hAnsiTheme="majorHAnsi" w:cstheme="minorBidi"/>
           <w:lang w:eastAsia="en-US"/>
         </w:rPr>
-        <w:t>We will add a README-caArray_and_UPT.</w:t>
+        <w:t>We will add a README-</w:t>
+      </w:r>
+      <w:proofErr w:type="spellStart"/>
+      <w:r>
+        <w:rPr>
+          <w:rFonts w:asciiTheme="majorHAnsi" w:eastAsiaTheme="minorHAnsi" w:hAnsiTheme="majorHAnsi" w:cstheme="minorBidi"/>
+          <w:lang w:eastAsia="en-US"/>
+        </w:rPr>
+        <w:t>caArray_and_UPT</w:t>
+      </w:r>
+      <w:proofErr w:type="spellEnd"/>
+      <w:r>
+        <w:rPr>
+          <w:rFonts w:asciiTheme="majorHAnsi" w:eastAsiaTheme="minorHAnsi" w:hAnsiTheme="majorHAnsi" w:cstheme="minorBidi"/>
+          <w:lang w:eastAsia="en-US"/>
+        </w:rPr>
+        <w:t>.</w:t>
       </w:r>
     </w:p>
     <w:p>
@@ -1334,7 +1638,23 @@
           <w:rFonts w:asciiTheme="majorHAnsi" w:eastAsiaTheme="minorHAnsi" w:hAnsiTheme="majorHAnsi" w:cstheme="minorBidi"/>
           <w:lang w:eastAsia="en-US"/>
         </w:rPr>
-        <w:t>TRANSCEND planning meeting last Friday with Eve Shalley.</w:t>
+        <w:t xml:space="preserve">TRANSCEND planning meeting last Friday with Eve </w:t>
+      </w:r>
+      <w:proofErr w:type="spellStart"/>
+      <w:r>
+        <w:rPr>
+          <w:rFonts w:asciiTheme="majorHAnsi" w:eastAsiaTheme="minorHAnsi" w:hAnsiTheme="majorHAnsi" w:cstheme="minorBidi"/>
+          <w:lang w:eastAsia="en-US"/>
+        </w:rPr>
+        <w:t>Shalley</w:t>
+      </w:r>
+      <w:proofErr w:type="spellEnd"/>
+      <w:r>
+        <w:rPr>
+          <w:rFonts w:asciiTheme="majorHAnsi" w:eastAsiaTheme="minorHAnsi" w:hAnsiTheme="majorHAnsi" w:cstheme="minorBidi"/>
+          <w:lang w:eastAsia="en-US"/>
+        </w:rPr>
+        <w:t>.</w:t>
       </w:r>
     </w:p>
     <w:p>
@@ -1386,8 +1706,15 @@
       <w:pPr>
         <w:pStyle w:val="Heading3"/>
       </w:pPr>
-      <w:r>
-        <w:t>caIntegrator:</w:t>
+      <w:proofErr w:type="spellStart"/>
+      <w:proofErr w:type="gramStart"/>
+      <w:r>
+        <w:t>caIntegrator</w:t>
+      </w:r>
+      <w:proofErr w:type="spellEnd"/>
+      <w:proofErr w:type="gramEnd"/>
+      <w:r>
+        <w:t>:</w:t>
       </w:r>
     </w:p>
     <w:p>
@@ -1407,7 +1734,7 @@
           <w:rFonts w:asciiTheme="majorHAnsi" w:eastAsiaTheme="minorHAnsi" w:hAnsiTheme="majorHAnsi" w:cstheme="minorBidi"/>
           <w:lang w:eastAsia="en-US"/>
         </w:rPr>
-        <w:t xml:space="preserve">Release plan, </w:t>
+        <w:t xml:space="preserve">App scan Medium vulnerability remediation and </w:t>
       </w:r>
       <w:r>
         <w:rPr>
@@ -1435,7 +1762,7 @@
           <w:rFonts w:asciiTheme="majorHAnsi" w:eastAsiaTheme="minorHAnsi" w:hAnsiTheme="majorHAnsi" w:cstheme="minorBidi"/>
           <w:lang w:eastAsia="en-US"/>
         </w:rPr>
-        <w:t>.</w:t>
+        <w:t xml:space="preserve"> cannot both be accomplished by October 15. Need to talk to Doug Hosier to see if a waiver re: app scan Medium vulnerabilities can be obtained.</w:t>
       </w:r>
     </w:p>
     <w:p>
@@ -1455,47 +1782,6 @@
           <w:rFonts w:asciiTheme="majorHAnsi" w:eastAsiaTheme="minorHAnsi" w:hAnsiTheme="majorHAnsi" w:cstheme="minorBidi"/>
           <w:lang w:eastAsia="en-US"/>
         </w:rPr>
-        <w:t>BDA</w:t>
-      </w:r>
-      <w:r>
-        <w:rPr>
-          <w:rFonts w:asciiTheme="majorHAnsi" w:eastAsiaTheme="minorHAnsi" w:hAnsiTheme="majorHAnsi" w:cstheme="minorBidi"/>
-          <w:lang w:eastAsia="en-US"/>
-        </w:rPr>
-        <w:t>-</w:t>
-      </w:r>
-      <w:r>
-        <w:rPr>
-          <w:rFonts w:asciiTheme="majorHAnsi" w:eastAsiaTheme="minorHAnsi" w:hAnsiTheme="majorHAnsi" w:cstheme="minorBidi"/>
-          <w:lang w:eastAsia="en-US"/>
-        </w:rPr>
-        <w:t>Lite implementation</w:t>
-      </w:r>
-      <w:r>
-        <w:rPr>
-          <w:rFonts w:asciiTheme="majorHAnsi" w:eastAsiaTheme="minorHAnsi" w:hAnsiTheme="majorHAnsi" w:cstheme="minorBidi"/>
-          <w:lang w:eastAsia="en-US"/>
-        </w:rPr>
-        <w:t>.</w:t>
-      </w:r>
-    </w:p>
-    <w:p>
-      <w:pPr>
-        <w:pStyle w:val="ListParagraph"/>
-        <w:numPr>
-          <w:ilvl w:val="0"/>
-          <w:numId w:val="5"/>
-        </w:numPr>
-        <w:rPr>
-          <w:rFonts w:asciiTheme="majorHAnsi" w:eastAsiaTheme="minorHAnsi" w:hAnsiTheme="majorHAnsi" w:cstheme="minorBidi"/>
-          <w:lang w:eastAsia="en-US"/>
-        </w:rPr>
-      </w:pPr>
-      <w:r>
-        <w:rPr>
-          <w:rFonts w:asciiTheme="majorHAnsi" w:eastAsiaTheme="minorHAnsi" w:hAnsiTheme="majorHAnsi" w:cstheme="minorBidi"/>
-          <w:lang w:eastAsia="en-US"/>
-        </w:rPr>
         <w:t>Up</w:t>
       </w:r>
       <w:r>
@@ -1638,7 +1924,7 @@
           <w:rFonts w:asciiTheme="majorHAnsi" w:eastAsiaTheme="minorHAnsi" w:hAnsiTheme="majorHAnsi" w:cstheme="minorBidi"/>
           <w:lang w:eastAsia="en-US"/>
         </w:rPr>
-        <w:t>No updates this week</w:t>
+        <w:t>Don is working with the WISTAR group to help them load data into their instance</w:t>
       </w:r>
       <w:r>
         <w:rPr>
@@ -1646,6 +1932,115 @@
           <w:lang w:eastAsia="en-US"/>
         </w:rPr>
         <w:t>.</w:t>
+      </w:r>
+      <w:r>
+        <w:rPr>
+          <w:rFonts w:asciiTheme="majorHAnsi" w:eastAsiaTheme="minorHAnsi" w:hAnsiTheme="majorHAnsi" w:cstheme="minorBidi"/>
+          <w:lang w:eastAsia="en-US"/>
+        </w:rPr>
+        <w:t xml:space="preserve"> They are having problems loading their </w:t>
+      </w:r>
+      <w:proofErr w:type="spellStart"/>
+      <w:r>
+        <w:rPr>
+          <w:rFonts w:asciiTheme="majorHAnsi" w:eastAsiaTheme="minorHAnsi" w:hAnsiTheme="majorHAnsi" w:cstheme="minorBidi"/>
+          <w:lang w:eastAsia="en-US"/>
+        </w:rPr>
+        <w:t>Illumina</w:t>
+      </w:r>
+      <w:proofErr w:type="spellEnd"/>
+      <w:r>
+        <w:rPr>
+          <w:rFonts w:asciiTheme="majorHAnsi" w:eastAsiaTheme="minorHAnsi" w:hAnsiTheme="majorHAnsi" w:cstheme="minorBidi"/>
+          <w:lang w:eastAsia="en-US"/>
+        </w:rPr>
+        <w:t xml:space="preserve"> </w:t>
+      </w:r>
+      <w:proofErr w:type="spellStart"/>
+      <w:r>
+        <w:rPr>
+          <w:rFonts w:asciiTheme="majorHAnsi" w:eastAsiaTheme="minorHAnsi" w:hAnsiTheme="majorHAnsi" w:cstheme="minorBidi"/>
+          <w:lang w:eastAsia="en-US"/>
+        </w:rPr>
+        <w:t>miRNA</w:t>
+      </w:r>
+      <w:proofErr w:type="spellEnd"/>
+      <w:r>
+        <w:rPr>
+          <w:rFonts w:asciiTheme="majorHAnsi" w:eastAsiaTheme="minorHAnsi" w:hAnsiTheme="majorHAnsi" w:cstheme="minorBidi"/>
+          <w:lang w:eastAsia="en-US"/>
+        </w:rPr>
+        <w:t xml:space="preserve"> design files.</w:t>
+      </w:r>
+    </w:p>
+    <w:p>
+      <w:pPr>
+        <w:pStyle w:val="ListParagraph"/>
+        <w:numPr>
+          <w:ilvl w:val="0"/>
+          <w:numId w:val="4"/>
+        </w:numPr>
+        <w:rPr>
+          <w:rFonts w:asciiTheme="majorHAnsi" w:eastAsiaTheme="minorHAnsi" w:hAnsiTheme="majorHAnsi" w:cstheme="minorBidi"/>
+          <w:lang w:eastAsia="en-US"/>
+        </w:rPr>
+      </w:pPr>
+      <w:proofErr w:type="spellStart"/>
+      <w:proofErr w:type="gramStart"/>
+      <w:r>
+        <w:rPr>
+          <w:rFonts w:asciiTheme="majorHAnsi" w:eastAsiaTheme="minorHAnsi" w:hAnsiTheme="majorHAnsi" w:cstheme="minorBidi"/>
+          <w:lang w:eastAsia="en-US"/>
+        </w:rPr>
+        <w:t>caIntegrator</w:t>
+      </w:r>
+      <w:proofErr w:type="spellEnd"/>
+      <w:proofErr w:type="gramEnd"/>
+      <w:r>
+        <w:rPr>
+          <w:rFonts w:asciiTheme="majorHAnsi" w:eastAsiaTheme="minorHAnsi" w:hAnsiTheme="majorHAnsi" w:cstheme="minorBidi"/>
+          <w:lang w:eastAsia="en-US"/>
+        </w:rPr>
+        <w:t xml:space="preserve"> crash reported by </w:t>
+      </w:r>
+      <w:proofErr w:type="spellStart"/>
+      <w:r>
+        <w:rPr>
+          <w:rFonts w:asciiTheme="majorHAnsi" w:eastAsiaTheme="minorHAnsi" w:hAnsiTheme="majorHAnsi" w:cstheme="minorBidi"/>
+          <w:lang w:eastAsia="en-US"/>
+        </w:rPr>
+        <w:t>Ganesh</w:t>
+      </w:r>
+      <w:proofErr w:type="spellEnd"/>
+      <w:r>
+        <w:rPr>
+          <w:rFonts w:asciiTheme="majorHAnsi" w:eastAsiaTheme="minorHAnsi" w:hAnsiTheme="majorHAnsi" w:cstheme="minorBidi"/>
+          <w:lang w:eastAsia="en-US"/>
+        </w:rPr>
+        <w:t xml:space="preserve"> on MAT-KC forum</w:t>
+      </w:r>
+      <w:r>
+        <w:rPr>
+          <w:rFonts w:asciiTheme="majorHAnsi" w:eastAsiaTheme="minorHAnsi" w:hAnsiTheme="majorHAnsi" w:cstheme="minorBidi"/>
+          <w:lang w:eastAsia="en-US"/>
+        </w:rPr>
+        <w:t xml:space="preserve">. </w:t>
+      </w:r>
+      <w:proofErr w:type="spellStart"/>
+      <w:r>
+        <w:rPr>
+          <w:rFonts w:asciiTheme="majorHAnsi" w:eastAsiaTheme="minorHAnsi" w:hAnsiTheme="majorHAnsi" w:cstheme="minorBidi"/>
+          <w:lang w:eastAsia="en-US"/>
+        </w:rPr>
+        <w:t>Zhong</w:t>
+      </w:r>
+      <w:proofErr w:type="spellEnd"/>
+      <w:r>
+        <w:rPr>
+          <w:rFonts w:asciiTheme="majorHAnsi" w:eastAsiaTheme="minorHAnsi" w:hAnsiTheme="majorHAnsi" w:cstheme="minorBidi"/>
+          <w:lang w:eastAsia="en-US"/>
+        </w:rPr>
+        <w:t xml:space="preserve"> is following up.</w:t>
       </w:r>
     </w:p>
     <w:p>
@@ -1914,7 +2309,23 @@
                 <w:rFonts w:asciiTheme="majorHAnsi" w:eastAsiaTheme="minorHAnsi" w:hAnsiTheme="majorHAnsi" w:cstheme="minorBidi"/>
                 <w:lang w:eastAsia="en-US"/>
               </w:rPr>
-              <w:t>Set up a meeting to discuss caGrid 1.2 upgrade</w:t>
+              <w:t xml:space="preserve">Set up a meeting to discuss </w:t>
+            </w:r>
+            <w:proofErr w:type="spellStart"/>
+            <w:r>
+              <w:rPr>
+                <w:rFonts w:asciiTheme="majorHAnsi" w:eastAsiaTheme="minorHAnsi" w:hAnsiTheme="majorHAnsi" w:cstheme="minorBidi"/>
+                <w:lang w:eastAsia="en-US"/>
+              </w:rPr>
+              <w:t>caGrid</w:t>
+            </w:r>
+            <w:proofErr w:type="spellEnd"/>
+            <w:r>
+              <w:rPr>
+                <w:rFonts w:asciiTheme="majorHAnsi" w:eastAsiaTheme="minorHAnsi" w:hAnsiTheme="majorHAnsi" w:cstheme="minorBidi"/>
+                <w:lang w:eastAsia="en-US"/>
+              </w:rPr>
+              <w:t xml:space="preserve"> 1.2 upgrade</w:t>
             </w:r>
           </w:p>
         </w:tc>
@@ -2021,7 +2432,23 @@
                 <w:rFonts w:asciiTheme="majorHAnsi" w:eastAsiaTheme="minorHAnsi" w:hAnsiTheme="majorHAnsi" w:cstheme="minorBidi"/>
                 <w:lang w:eastAsia="en-US"/>
               </w:rPr>
-              <w:t>Tony Kervalage needs list of TRANSCEND requirements and LOE.</w:t>
+              <w:t xml:space="preserve">Tony </w:t>
+            </w:r>
+            <w:proofErr w:type="spellStart"/>
+            <w:r>
+              <w:rPr>
+                <w:rFonts w:asciiTheme="majorHAnsi" w:eastAsiaTheme="minorHAnsi" w:hAnsiTheme="majorHAnsi" w:cstheme="minorBidi"/>
+                <w:lang w:eastAsia="en-US"/>
+              </w:rPr>
+              <w:t>Kervalage</w:t>
+            </w:r>
+            <w:proofErr w:type="spellEnd"/>
+            <w:r>
+              <w:rPr>
+                <w:rFonts w:asciiTheme="majorHAnsi" w:eastAsiaTheme="minorHAnsi" w:hAnsiTheme="majorHAnsi" w:cstheme="minorBidi"/>
+                <w:lang w:eastAsia="en-US"/>
+              </w:rPr>
+              <w:t xml:space="preserve"> needs list of TRANSCEND requirements and LOE.</w:t>
             </w:r>
           </w:p>
         </w:tc>
@@ -2041,8 +2468,17 @@
                 <w:rFonts w:asciiTheme="majorHAnsi" w:eastAsiaTheme="minorHAnsi" w:hAnsiTheme="majorHAnsi" w:cstheme="minorBidi"/>
                 <w:lang w:eastAsia="en-US"/>
               </w:rPr>
-              <w:t>Eve Shalley</w:t>
-            </w:r>
+              <w:t xml:space="preserve">Eve </w:t>
+            </w:r>
+            <w:proofErr w:type="spellStart"/>
+            <w:r>
+              <w:rPr>
+                <w:rFonts w:asciiTheme="majorHAnsi" w:eastAsiaTheme="minorHAnsi" w:hAnsiTheme="majorHAnsi" w:cstheme="minorBidi"/>
+                <w:lang w:eastAsia="en-US"/>
+              </w:rPr>
+              <w:t>Shalley</w:t>
+            </w:r>
+            <w:proofErr w:type="spellEnd"/>
           </w:p>
         </w:tc>
         <w:tc>
@@ -2146,7 +2582,39 @@
                 <w:rFonts w:asciiTheme="majorHAnsi" w:eastAsiaTheme="minorHAnsi" w:hAnsiTheme="majorHAnsi" w:cstheme="minorBidi"/>
                 <w:lang w:eastAsia="en-US"/>
               </w:rPr>
-              <w:t>Shine and Rashmi to provide latest product roadmaps to Zhong for the MAT-KC.</w:t>
+              <w:t xml:space="preserve">Shine and </w:t>
+            </w:r>
+            <w:proofErr w:type="spellStart"/>
+            <w:r>
+              <w:rPr>
+                <w:rFonts w:asciiTheme="majorHAnsi" w:eastAsiaTheme="minorHAnsi" w:hAnsiTheme="majorHAnsi" w:cstheme="minorBidi"/>
+                <w:lang w:eastAsia="en-US"/>
+              </w:rPr>
+              <w:t>Rashmi</w:t>
+            </w:r>
+            <w:proofErr w:type="spellEnd"/>
+            <w:r>
+              <w:rPr>
+                <w:rFonts w:asciiTheme="majorHAnsi" w:eastAsiaTheme="minorHAnsi" w:hAnsiTheme="majorHAnsi" w:cstheme="minorBidi"/>
+                <w:lang w:eastAsia="en-US"/>
+              </w:rPr>
+              <w:t xml:space="preserve"> to provide latest product roadmaps to </w:t>
+            </w:r>
+            <w:proofErr w:type="spellStart"/>
+            <w:r>
+              <w:rPr>
+                <w:rFonts w:asciiTheme="majorHAnsi" w:eastAsiaTheme="minorHAnsi" w:hAnsiTheme="majorHAnsi" w:cstheme="minorBidi"/>
+                <w:lang w:eastAsia="en-US"/>
+              </w:rPr>
+              <w:t>Zhong</w:t>
+            </w:r>
+            <w:proofErr w:type="spellEnd"/>
+            <w:r>
+              <w:rPr>
+                <w:rFonts w:asciiTheme="majorHAnsi" w:eastAsiaTheme="minorHAnsi" w:hAnsiTheme="majorHAnsi" w:cstheme="minorBidi"/>
+                <w:lang w:eastAsia="en-US"/>
+              </w:rPr>
+              <w:t xml:space="preserve"> for the MAT-KC.</w:t>
             </w:r>
           </w:p>
         </w:tc>
@@ -2169,8 +2637,33 @@
                 <w:rFonts w:asciiTheme="majorHAnsi" w:eastAsiaTheme="minorHAnsi" w:hAnsiTheme="majorHAnsi" w:cstheme="minorBidi"/>
                 <w:lang w:eastAsia="en-US"/>
               </w:rPr>
-              <w:t>Shine Jacob and Rashmi Srinivasa</w:t>
-            </w:r>
+              <w:t xml:space="preserve">Shine Jacob and </w:t>
+            </w:r>
+            <w:proofErr w:type="spellStart"/>
+            <w:r>
+              <w:rPr>
+                <w:rFonts w:asciiTheme="majorHAnsi" w:eastAsiaTheme="minorHAnsi" w:hAnsiTheme="majorHAnsi" w:cstheme="minorBidi"/>
+                <w:lang w:eastAsia="en-US"/>
+              </w:rPr>
+              <w:t>Rashmi</w:t>
+            </w:r>
+            <w:proofErr w:type="spellEnd"/>
+            <w:r>
+              <w:rPr>
+                <w:rFonts w:asciiTheme="majorHAnsi" w:eastAsiaTheme="minorHAnsi" w:hAnsiTheme="majorHAnsi" w:cstheme="minorBidi"/>
+                <w:lang w:eastAsia="en-US"/>
+              </w:rPr>
+              <w:t xml:space="preserve"> </w:t>
+            </w:r>
+            <w:proofErr w:type="spellStart"/>
+            <w:r>
+              <w:rPr>
+                <w:rFonts w:asciiTheme="majorHAnsi" w:eastAsiaTheme="minorHAnsi" w:hAnsiTheme="majorHAnsi" w:cstheme="minorBidi"/>
+                <w:lang w:eastAsia="en-US"/>
+              </w:rPr>
+              <w:t>Srinivasa</w:t>
+            </w:r>
+            <w:proofErr w:type="spellEnd"/>
           </w:p>
         </w:tc>
         <w:tc>
@@ -2248,12 +2741,39 @@
                 <w:lang w:eastAsia="en-US"/>
               </w:rPr>
             </w:pPr>
-            <w:r>
-              <w:rPr>
-                <w:rFonts w:asciiTheme="majorHAnsi" w:eastAsiaTheme="minorHAnsi" w:hAnsiTheme="majorHAnsi" w:cstheme="minorBidi"/>
-                <w:lang w:eastAsia="en-US"/>
-              </w:rPr>
-              <w:t>caArray and caIntegrator demos for JJ</w:t>
+            <w:proofErr w:type="spellStart"/>
+            <w:proofErr w:type="gramStart"/>
+            <w:r>
+              <w:rPr>
+                <w:rFonts w:asciiTheme="majorHAnsi" w:eastAsiaTheme="minorHAnsi" w:hAnsiTheme="majorHAnsi" w:cstheme="minorBidi"/>
+                <w:lang w:eastAsia="en-US"/>
+              </w:rPr>
+              <w:t>caArray</w:t>
+            </w:r>
+            <w:proofErr w:type="spellEnd"/>
+            <w:proofErr w:type="gramEnd"/>
+            <w:r>
+              <w:rPr>
+                <w:rFonts w:asciiTheme="majorHAnsi" w:eastAsiaTheme="minorHAnsi" w:hAnsiTheme="majorHAnsi" w:cstheme="minorBidi"/>
+                <w:lang w:eastAsia="en-US"/>
+              </w:rPr>
+              <w:t xml:space="preserve"> and </w:t>
+            </w:r>
+            <w:proofErr w:type="spellStart"/>
+            <w:r>
+              <w:rPr>
+                <w:rFonts w:asciiTheme="majorHAnsi" w:eastAsiaTheme="minorHAnsi" w:hAnsiTheme="majorHAnsi" w:cstheme="minorBidi"/>
+                <w:lang w:eastAsia="en-US"/>
+              </w:rPr>
+              <w:t>caIntegrator</w:t>
+            </w:r>
+            <w:proofErr w:type="spellEnd"/>
+            <w:r>
+              <w:rPr>
+                <w:rFonts w:asciiTheme="majorHAnsi" w:eastAsiaTheme="minorHAnsi" w:hAnsiTheme="majorHAnsi" w:cstheme="minorBidi"/>
+                <w:lang w:eastAsia="en-US"/>
+              </w:rPr>
+              <w:t xml:space="preserve"> demos for JJ</w:t>
             </w:r>
           </w:p>
         </w:tc>
@@ -2268,12 +2788,37 @@
                 <w:lang w:eastAsia="en-US"/>
               </w:rPr>
             </w:pPr>
-            <w:r>
-              <w:rPr>
-                <w:rFonts w:asciiTheme="majorHAnsi" w:eastAsiaTheme="minorHAnsi" w:hAnsiTheme="majorHAnsi" w:cstheme="minorBidi"/>
-                <w:lang w:eastAsia="en-US"/>
-              </w:rPr>
-              <w:t>Rashmi Srinivasa and Shine Jacob</w:t>
+            <w:proofErr w:type="spellStart"/>
+            <w:r>
+              <w:rPr>
+                <w:rFonts w:asciiTheme="majorHAnsi" w:eastAsiaTheme="minorHAnsi" w:hAnsiTheme="majorHAnsi" w:cstheme="minorBidi"/>
+                <w:lang w:eastAsia="en-US"/>
+              </w:rPr>
+              <w:t>Rashmi</w:t>
+            </w:r>
+            <w:proofErr w:type="spellEnd"/>
+            <w:r>
+              <w:rPr>
+                <w:rFonts w:asciiTheme="majorHAnsi" w:eastAsiaTheme="minorHAnsi" w:hAnsiTheme="majorHAnsi" w:cstheme="minorBidi"/>
+                <w:lang w:eastAsia="en-US"/>
+              </w:rPr>
+              <w:t xml:space="preserve"> </w:t>
+            </w:r>
+            <w:proofErr w:type="spellStart"/>
+            <w:r>
+              <w:rPr>
+                <w:rFonts w:asciiTheme="majorHAnsi" w:eastAsiaTheme="minorHAnsi" w:hAnsiTheme="majorHAnsi" w:cstheme="minorBidi"/>
+                <w:lang w:eastAsia="en-US"/>
+              </w:rPr>
+              <w:t>Srinivasa</w:t>
+            </w:r>
+            <w:proofErr w:type="spellEnd"/>
+            <w:r>
+              <w:rPr>
+                <w:rFonts w:asciiTheme="majorHAnsi" w:eastAsiaTheme="minorHAnsi" w:hAnsiTheme="majorHAnsi" w:cstheme="minorBidi"/>
+                <w:lang w:eastAsia="en-US"/>
+              </w:rPr>
+              <w:t xml:space="preserve"> and Shine Jacob</w:t>
             </w:r>
           </w:p>
         </w:tc>
@@ -2362,7 +2907,23 @@
                 <w:rFonts w:asciiTheme="majorHAnsi" w:eastAsiaTheme="minorHAnsi" w:hAnsiTheme="majorHAnsi" w:cstheme="minorBidi"/>
                 <w:lang w:eastAsia="en-US"/>
               </w:rPr>
-              <w:t>Talk to the UPT team re: dissuading caArray users from creating groups within UPT.</w:t>
+              <w:t xml:space="preserve">Talk to the UPT team re: dissuading </w:t>
+            </w:r>
+            <w:proofErr w:type="spellStart"/>
+            <w:r>
+              <w:rPr>
+                <w:rFonts w:asciiTheme="majorHAnsi" w:eastAsiaTheme="minorHAnsi" w:hAnsiTheme="majorHAnsi" w:cstheme="minorBidi"/>
+                <w:lang w:eastAsia="en-US"/>
+              </w:rPr>
+              <w:t>caArray</w:t>
+            </w:r>
+            <w:proofErr w:type="spellEnd"/>
+            <w:r>
+              <w:rPr>
+                <w:rFonts w:asciiTheme="majorHAnsi" w:eastAsiaTheme="minorHAnsi" w:hAnsiTheme="majorHAnsi" w:cstheme="minorBidi"/>
+                <w:lang w:eastAsia="en-US"/>
+              </w:rPr>
+              <w:t xml:space="preserve"> users from creating groups within UPT.</w:t>
             </w:r>
           </w:p>
         </w:tc>
@@ -2471,14 +3032,46 @@
                 <w:rFonts w:asciiTheme="majorHAnsi" w:eastAsiaTheme="minorHAnsi" w:hAnsiTheme="majorHAnsi" w:cstheme="minorBidi"/>
                 <w:lang w:eastAsia="en-US"/>
               </w:rPr>
-              <w:t xml:space="preserve"> on BDA-Lite </w:t>
-            </w:r>
-            <w:r>
-              <w:rPr>
-                <w:rFonts w:asciiTheme="majorHAnsi" w:eastAsiaTheme="minorHAnsi" w:hAnsiTheme="majorHAnsi" w:cstheme="minorBidi"/>
-                <w:lang w:eastAsia="en-US"/>
-              </w:rPr>
-              <w:t>and AntHill Pro</w:t>
+              <w:t xml:space="preserve"> on BDA-</w:t>
+            </w:r>
+            <w:proofErr w:type="spellStart"/>
+            <w:r>
+              <w:rPr>
+                <w:rFonts w:asciiTheme="majorHAnsi" w:eastAsiaTheme="minorHAnsi" w:hAnsiTheme="majorHAnsi" w:cstheme="minorBidi"/>
+                <w:lang w:eastAsia="en-US"/>
+              </w:rPr>
+              <w:t>Lite</w:t>
+            </w:r>
+            <w:proofErr w:type="spellEnd"/>
+            <w:r>
+              <w:rPr>
+                <w:rFonts w:asciiTheme="majorHAnsi" w:eastAsiaTheme="minorHAnsi" w:hAnsiTheme="majorHAnsi" w:cstheme="minorBidi"/>
+                <w:lang w:eastAsia="en-US"/>
+              </w:rPr>
+              <w:t xml:space="preserve"> </w:t>
+            </w:r>
+            <w:r>
+              <w:rPr>
+                <w:rFonts w:asciiTheme="majorHAnsi" w:eastAsiaTheme="minorHAnsi" w:hAnsiTheme="majorHAnsi" w:cstheme="minorBidi"/>
+                <w:lang w:eastAsia="en-US"/>
+              </w:rPr>
+              <w:t xml:space="preserve">and </w:t>
+            </w:r>
+            <w:proofErr w:type="spellStart"/>
+            <w:r>
+              <w:rPr>
+                <w:rFonts w:asciiTheme="majorHAnsi" w:eastAsiaTheme="minorHAnsi" w:hAnsiTheme="majorHAnsi" w:cstheme="minorBidi"/>
+                <w:lang w:eastAsia="en-US"/>
+              </w:rPr>
+              <w:t>AntHill</w:t>
+            </w:r>
+            <w:proofErr w:type="spellEnd"/>
+            <w:r>
+              <w:rPr>
+                <w:rFonts w:asciiTheme="majorHAnsi" w:eastAsiaTheme="minorHAnsi" w:hAnsiTheme="majorHAnsi" w:cstheme="minorBidi"/>
+                <w:lang w:eastAsia="en-US"/>
+              </w:rPr>
+              <w:t xml:space="preserve"> Pro</w:t>
             </w:r>
             <w:r>
               <w:rPr>
@@ -2545,7 +3138,7 @@
                 <w:rFonts w:asciiTheme="majorHAnsi" w:eastAsiaTheme="minorHAnsi" w:hAnsiTheme="majorHAnsi" w:cstheme="minorBidi"/>
                 <w:lang w:eastAsia="en-US"/>
               </w:rPr>
-              <w:t>In Progress</w:t>
+              <w:t>Not Started</w:t>
             </w:r>
           </w:p>
         </w:tc>
@@ -2580,7 +3173,37 @@
                 <w:rFonts w:asciiTheme="majorHAnsi" w:eastAsiaTheme="minorHAnsi" w:hAnsiTheme="majorHAnsi" w:cstheme="minorBidi"/>
                 <w:lang w:eastAsia="en-US"/>
               </w:rPr>
-              <w:t>Follow up with CIT Security policy change re: resolution of Medium vulnerabilities of app scan.</w:t>
+              <w:t xml:space="preserve">Follow up </w:t>
+            </w:r>
+            <w:r>
+              <w:rPr>
+                <w:rFonts w:asciiTheme="majorHAnsi" w:eastAsiaTheme="minorHAnsi" w:hAnsiTheme="majorHAnsi" w:cstheme="minorBidi"/>
+                <w:lang w:eastAsia="en-US"/>
+              </w:rPr>
+              <w:t>on</w:t>
+            </w:r>
+            <w:r>
+              <w:rPr>
+                <w:rFonts w:asciiTheme="majorHAnsi" w:eastAsiaTheme="minorHAnsi" w:hAnsiTheme="majorHAnsi" w:cstheme="minorBidi"/>
+                <w:lang w:eastAsia="en-US"/>
+              </w:rPr>
+              <w:t xml:space="preserve"> CIT Security policy change re: </w:t>
+            </w:r>
+            <w:proofErr w:type="gramStart"/>
+            <w:r>
+              <w:rPr>
+                <w:rFonts w:asciiTheme="majorHAnsi" w:eastAsiaTheme="minorHAnsi" w:hAnsiTheme="majorHAnsi" w:cstheme="minorBidi"/>
+                <w:lang w:eastAsia="en-US"/>
+              </w:rPr>
+              <w:t>resolution of Medium vulnerabilities of app scan</w:t>
+            </w:r>
+            <w:proofErr w:type="gramEnd"/>
+            <w:r>
+              <w:rPr>
+                <w:rFonts w:asciiTheme="majorHAnsi" w:eastAsiaTheme="minorHAnsi" w:hAnsiTheme="majorHAnsi" w:cstheme="minorBidi"/>
+                <w:lang w:eastAsia="en-US"/>
+              </w:rPr>
+              <w:t>.</w:t>
             </w:r>
           </w:p>
         </w:tc>
@@ -2788,7 +3411,7 @@
         <w:ind w:left="1080" w:hanging="360"/>
       </w:pPr>
       <w:rPr>
-        <w:rFonts w:ascii="Courier New" w:hAnsi="Courier New" w:cs="Courier New" w:hint="default"/>
+        <w:rFonts w:ascii="Courier New" w:hAnsi="Courier New" w:cs="Arial" w:hint="default"/>
       </w:rPr>
     </w:lvl>
     <w:lvl w:ilvl="2" w:tplc="04090005" w:tentative="1">
@@ -2824,7 +3447,7 @@
         <w:ind w:left="3240" w:hanging="360"/>
       </w:pPr>
       <w:rPr>
-        <w:rFonts w:ascii="Courier New" w:hAnsi="Courier New" w:cs="Courier New" w:hint="default"/>
+        <w:rFonts w:ascii="Courier New" w:hAnsi="Courier New" w:cs="Arial" w:hint="default"/>
       </w:rPr>
     </w:lvl>
     <w:lvl w:ilvl="5" w:tplc="04090005" w:tentative="1">
@@ -2860,7 +3483,7 @@
         <w:ind w:left="5400" w:hanging="360"/>
       </w:pPr>
       <w:rPr>
-        <w:rFonts w:ascii="Courier New" w:hAnsi="Courier New" w:cs="Courier New" w:hint="default"/>
+        <w:rFonts w:ascii="Courier New" w:hAnsi="Courier New" w:cs="Arial" w:hint="default"/>
       </w:rPr>
     </w:lvl>
     <w:lvl w:ilvl="8" w:tplc="04090005" w:tentative="1">
@@ -3000,7 +3623,7 @@
         <w:ind w:left="1080" w:hanging="360"/>
       </w:pPr>
       <w:rPr>
-        <w:rFonts w:ascii="Courier New" w:hAnsi="Courier New" w:cs="Courier" w:hint="default"/>
+        <w:rFonts w:ascii="Courier New" w:hAnsi="Courier New" w:cs="MS Mincho" w:hint="default"/>
       </w:rPr>
     </w:lvl>
     <w:lvl w:ilvl="2">
@@ -3045,7 +3668,7 @@
         <w:ind w:left="3240" w:hanging="360"/>
       </w:pPr>
       <w:rPr>
-        <w:rFonts w:ascii="Courier New" w:hAnsi="Courier New" w:cs="Courier" w:hint="default"/>
+        <w:rFonts w:ascii="Courier New" w:hAnsi="Courier New" w:cs="MS Mincho" w:hint="default"/>
       </w:rPr>
     </w:lvl>
     <w:lvl w:ilvl="5">
@@ -3090,7 +3713,7 @@
         <w:ind w:left="5400" w:hanging="360"/>
       </w:pPr>
       <w:rPr>
-        <w:rFonts w:ascii="Courier New" w:hAnsi="Courier New" w:cs="Courier" w:hint="default"/>
+        <w:rFonts w:ascii="Courier New" w:hAnsi="Courier New" w:cs="MS Mincho" w:hint="default"/>
       </w:rPr>
     </w:lvl>
     <w:lvl w:ilvl="8">
@@ -3156,9 +3779,7 @@
     </w:rPrDefault>
     <w:pPrDefault/>
   </w:docDefaults>
-  <w:latentStyles w:defLockedState="0" w:defUIPriority="0" w:defSemiHidden="0" w:defUnhideWhenUsed="0" w:defQFormat="0" w:count="276">
-    <w:lsdException w:name="List Paragraph" w:uiPriority="34" w:qFormat="1"/>
-  </w:latentStyles>
+  <w:latentStyles w:defLockedState="0" w:defUIPriority="0" w:defSemiHidden="0" w:defUnhideWhenUsed="0" w:defQFormat="0" w:count="276"/>
   <w:style w:type="paragraph" w:default="1" w:styleId="Normal">
     <w:name w:val="Normal"/>
     <w:qFormat/>
